--- a/doc/cps-20170708问题.docx
+++ b/doc/cps-20170708问题.docx
@@ -155,8 +155,247 @@
         </w:rPr>
         <w:t>安装时调到index.php index</w:t>
       </w:r>
+    </w:p>
+    <w:p>
+      <w:pPr>
+        <w:widowControl w:val="0"/>
+        <w:numPr>
+          <w:ilvl w:val="0"/>
+          <w:numId w:val="0"/>
+        </w:numPr>
+        <w:pBdr>
+          <w:top w:val="single" w:color="auto" w:sz="4" w:space="1"/>
+          <w:left w:val="single" w:color="auto" w:sz="4" w:space="4"/>
+          <w:bottom w:val="single" w:color="auto" w:sz="4" w:space="1"/>
+          <w:right w:val="single" w:color="auto" w:sz="4" w:space="4"/>
+          <w:between w:val="none" w:color="auto" w:sz="0" w:space="0"/>
+        </w:pBdr>
+        <w:shd w:val="clear" w:color="auto" w:fill="C0C0C0"/>
+        <w:adjustRightInd w:val="0"/>
+        <w:spacing w:line="360" w:lineRule="atLeast"/>
+        <w:ind w:leftChars="0"/>
+        <w:jc w:val="left"/>
+        <w:textAlignment w:val="baseline"/>
+        <w:rPr>
+          <w:rFonts w:hint="eastAsia"/>
+          <w:lang w:val="en-US" w:eastAsia="zh-CN"/>
+        </w:rPr>
+      </w:pPr>
+      <w:r>
+        <w:rPr>
+          <w:rFonts w:hint="eastAsia"/>
+          <w:lang w:val="en-US" w:eastAsia="zh-CN"/>
+        </w:rPr>
+        <w:fldChar w:fldCharType="begin"/>
+      </w:r>
+      <w:r>
+        <w:rPr>
+          <w:rFonts w:hint="eastAsia"/>
+          <w:lang w:val="en-US" w:eastAsia="zh-CN"/>
+        </w:rPr>
+        <w:instrText xml:space="preserve"> HYPERLINK "http://cps.jieqiangtec.cn/install.php" </w:instrText>
+      </w:r>
+      <w:r>
+        <w:rPr>
+          <w:rFonts w:hint="eastAsia"/>
+          <w:lang w:val="en-US" w:eastAsia="zh-CN"/>
+        </w:rPr>
+        <w:fldChar w:fldCharType="separate"/>
+      </w:r>
+      <w:r>
+        <w:rPr>
+          <w:rStyle w:val="4"/>
+          <w:rFonts w:hint="eastAsia"/>
+          <w:lang w:val="en-US" w:eastAsia="zh-CN"/>
+        </w:rPr>
+        <w:t>http://cps.jieqiangtec.cn/install.php</w:t>
+      </w:r>
+      <w:r>
+        <w:rPr>
+          <w:rFonts w:hint="eastAsia"/>
+          <w:lang w:val="en-US" w:eastAsia="zh-CN"/>
+        </w:rPr>
+        <w:fldChar w:fldCharType="end"/>
+      </w:r>
+    </w:p>
+    <w:p>
+      <w:pPr>
+        <w:widowControl w:val="0"/>
+        <w:numPr>
+          <w:ilvl w:val="0"/>
+          <w:numId w:val="0"/>
+        </w:numPr>
+        <w:pBdr>
+          <w:top w:val="single" w:color="auto" w:sz="4" w:space="1"/>
+          <w:left w:val="single" w:color="auto" w:sz="4" w:space="4"/>
+          <w:bottom w:val="single" w:color="auto" w:sz="4" w:space="1"/>
+          <w:right w:val="single" w:color="auto" w:sz="4" w:space="4"/>
+          <w:between w:val="none" w:color="auto" w:sz="0" w:space="0"/>
+        </w:pBdr>
+        <w:shd w:val="clear" w:color="auto" w:fill="C0C0C0"/>
+        <w:adjustRightInd w:val="0"/>
+        <w:spacing w:line="360" w:lineRule="atLeast"/>
+        <w:ind w:leftChars="0"/>
+        <w:jc w:val="left"/>
+        <w:textAlignment w:val="baseline"/>
+        <w:rPr>
+          <w:rFonts w:hint="eastAsia"/>
+          <w:lang w:val="en-US" w:eastAsia="zh-CN"/>
+        </w:rPr>
+      </w:pPr>
+    </w:p>
+    <w:p>
+      <w:pPr>
+        <w:widowControl w:val="0"/>
+        <w:numPr>
+          <w:ilvl w:val="0"/>
+          <w:numId w:val="0"/>
+        </w:numPr>
+        <w:pBdr>
+          <w:top w:val="single" w:color="auto" w:sz="4" w:space="1"/>
+          <w:left w:val="single" w:color="auto" w:sz="4" w:space="4"/>
+          <w:bottom w:val="single" w:color="auto" w:sz="4" w:space="1"/>
+          <w:right w:val="single" w:color="auto" w:sz="4" w:space="4"/>
+          <w:between w:val="none" w:color="auto" w:sz="0" w:space="0"/>
+        </w:pBdr>
+        <w:shd w:val="clear" w:color="auto" w:fill="C0C0C0"/>
+        <w:adjustRightInd w:val="0"/>
+        <w:spacing w:line="360" w:lineRule="atLeast"/>
+        <w:ind w:leftChars="0"/>
+        <w:jc w:val="left"/>
+        <w:textAlignment w:val="baseline"/>
+        <w:rPr>
+          <w:rFonts w:hint="eastAsia"/>
+          <w:lang w:val="en-US" w:eastAsia="zh-CN"/>
+        </w:rPr>
+      </w:pPr>
+      <w:r>
+        <w:rPr>
+          <w:rFonts w:hint="eastAsia"/>
+          <w:lang w:val="en-US" w:eastAsia="zh-CN"/>
+        </w:rPr>
+        <w:t>Items poster</w:t>
+      </w:r>
+    </w:p>
+    <w:p>
+      <w:pPr>
+        <w:widowControl w:val="0"/>
+        <w:numPr>
+          <w:ilvl w:val="0"/>
+          <w:numId w:val="0"/>
+        </w:numPr>
+        <w:pBdr>
+          <w:top w:val="single" w:color="auto" w:sz="4" w:space="1"/>
+          <w:left w:val="single" w:color="auto" w:sz="4" w:space="4"/>
+          <w:bottom w:val="single" w:color="auto" w:sz="4" w:space="1"/>
+          <w:right w:val="single" w:color="auto" w:sz="4" w:space="4"/>
+          <w:between w:val="none" w:color="auto" w:sz="0" w:space="0"/>
+        </w:pBdr>
+        <w:shd w:val="clear" w:color="auto" w:fill="C0C0C0"/>
+        <w:adjustRightInd w:val="0"/>
+        <w:spacing w:line="360" w:lineRule="atLeast"/>
+        <w:ind w:leftChars="0"/>
+        <w:jc w:val="left"/>
+        <w:textAlignment w:val="baseline"/>
+        <w:rPr>
+          <w:rFonts w:hint="eastAsia"/>
+          <w:lang w:val="en-US" w:eastAsia="zh-CN"/>
+        </w:rPr>
+      </w:pPr>
+      <w:r>
+        <w:rPr>
+          <w:rFonts w:hint="eastAsia"/>
+          <w:lang w:val="en-US" w:eastAsia="zh-CN"/>
+        </w:rPr>
+        <w:t>商品</w:t>
+      </w:r>
+    </w:p>
+    <w:p>
+      <w:pPr>
+        <w:widowControl w:val="0"/>
+        <w:numPr>
+          <w:ilvl w:val="0"/>
+          <w:numId w:val="0"/>
+        </w:numPr>
+        <w:pBdr>
+          <w:top w:val="single" w:color="auto" w:sz="4" w:space="1"/>
+          <w:left w:val="single" w:color="auto" w:sz="4" w:space="4"/>
+          <w:bottom w:val="single" w:color="auto" w:sz="4" w:space="1"/>
+          <w:right w:val="single" w:color="auto" w:sz="4" w:space="4"/>
+          <w:between w:val="none" w:color="auto" w:sz="0" w:space="0"/>
+        </w:pBdr>
+        <w:shd w:val="clear" w:color="auto" w:fill="C0C0C0"/>
+        <w:adjustRightInd w:val="0"/>
+        <w:spacing w:line="360" w:lineRule="atLeast"/>
+        <w:ind w:leftChars="0"/>
+        <w:jc w:val="left"/>
+        <w:textAlignment w:val="baseline"/>
+        <w:rPr>
+          <w:rFonts w:hint="eastAsia"/>
+          <w:lang w:val="en-US" w:eastAsia="zh-CN"/>
+        </w:rPr>
+      </w:pPr>
+    </w:p>
+    <w:p>
+      <w:pPr>
+        <w:widowControl w:val="0"/>
+        <w:numPr>
+          <w:ilvl w:val="0"/>
+          <w:numId w:val="0"/>
+        </w:numPr>
+        <w:pBdr>
+          <w:top w:val="single" w:color="auto" w:sz="4" w:space="1"/>
+          <w:left w:val="single" w:color="auto" w:sz="4" w:space="4"/>
+          <w:bottom w:val="single" w:color="auto" w:sz="4" w:space="1"/>
+          <w:right w:val="single" w:color="auto" w:sz="4" w:space="4"/>
+          <w:between w:val="none" w:color="auto" w:sz="0" w:space="0"/>
+        </w:pBdr>
+        <w:shd w:val="clear" w:color="auto" w:fill="C0C0C0"/>
+        <w:adjustRightInd w:val="0"/>
+        <w:spacing w:line="360" w:lineRule="atLeast"/>
+        <w:ind w:leftChars="0"/>
+        <w:jc w:val="left"/>
+        <w:textAlignment w:val="baseline"/>
+        <w:rPr>
+          <w:rFonts w:hint="eastAsia"/>
+          <w:lang w:val="en-US" w:eastAsia="zh-CN"/>
+        </w:rPr>
+      </w:pPr>
+      <w:r>
+        <w:rPr>
+          <w:rFonts w:hint="eastAsia"/>
+          <w:lang w:val="en-US" w:eastAsia="zh-CN"/>
+        </w:rPr>
+        <w:t>添加所属商城</w:t>
+      </w:r>
       <w:bookmarkStart w:id="0" w:name="_GoBack"/>
       <w:bookmarkEnd w:id="0"/>
+    </w:p>
+    <w:p>
+      <w:pPr>
+        <w:widowControl w:val="0"/>
+        <w:numPr>
+          <w:ilvl w:val="0"/>
+          <w:numId w:val="0"/>
+        </w:numPr>
+        <w:pBdr>
+          <w:top w:val="single" w:color="auto" w:sz="4" w:space="1"/>
+          <w:left w:val="single" w:color="auto" w:sz="4" w:space="4"/>
+          <w:bottom w:val="single" w:color="auto" w:sz="4" w:space="1"/>
+          <w:right w:val="single" w:color="auto" w:sz="4" w:space="4"/>
+          <w:between w:val="none" w:color="auto" w:sz="0" w:space="0"/>
+        </w:pBdr>
+        <w:shd w:val="clear" w:color="auto" w:fill="C0C0C0"/>
+        <w:adjustRightInd w:val="0"/>
+        <w:spacing w:line="360" w:lineRule="atLeast"/>
+        <w:ind w:leftChars="0"/>
+        <w:jc w:val="left"/>
+        <w:textAlignment w:val="baseline"/>
+        <w:rPr>
+          <w:rFonts w:hint="eastAsia"/>
+          <w:lang w:val="en-US" w:eastAsia="zh-CN"/>
+        </w:rPr>
+      </w:pPr>
     </w:p>
     <w:p>
       <w:pPr>

--- a/doc/cps-20170708问题.docx
+++ b/doc/cps-20170708问题.docx
@@ -125,24 +125,7 @@
     </w:p>
     <w:p>
       <w:pPr>
-        <w:widowControl w:val="0"/>
-        <w:numPr>
-          <w:ilvl w:val="0"/>
-          <w:numId w:val="0"/>
-        </w:numPr>
-        <w:pBdr>
-          <w:top w:val="single" w:color="auto" w:sz="4" w:space="1"/>
-          <w:left w:val="single" w:color="auto" w:sz="4" w:space="4"/>
-          <w:bottom w:val="single" w:color="auto" w:sz="4" w:space="1"/>
-          <w:right w:val="single" w:color="auto" w:sz="4" w:space="4"/>
-          <w:between w:val="none" w:color="auto" w:sz="0" w:space="0"/>
-        </w:pBdr>
-        <w:shd w:val="clear" w:color="auto" w:fill="C0C0C0"/>
-        <w:adjustRightInd w:val="0"/>
-        <w:spacing w:line="360" w:lineRule="atLeast"/>
-        <w:ind w:leftChars="0"/>
-        <w:jc w:val="left"/>
-        <w:textAlignment w:val="baseline"/>
+        <w:pStyle w:val="2"/>
         <w:rPr>
           <w:rFonts w:hint="eastAsia"/>
           <w:lang w:val="en-US" w:eastAsia="zh-CN"/>
@@ -246,130 +229,221 @@
     </w:p>
     <w:p>
       <w:pPr>
-        <w:widowControl w:val="0"/>
-        <w:numPr>
-          <w:ilvl w:val="0"/>
-          <w:numId w:val="0"/>
-        </w:numPr>
-        <w:pBdr>
-          <w:top w:val="single" w:color="auto" w:sz="4" w:space="1"/>
-          <w:left w:val="single" w:color="auto" w:sz="4" w:space="4"/>
-          <w:bottom w:val="single" w:color="auto" w:sz="4" w:space="1"/>
-          <w:right w:val="single" w:color="auto" w:sz="4" w:space="4"/>
-          <w:between w:val="none" w:color="auto" w:sz="0" w:space="0"/>
-        </w:pBdr>
-        <w:shd w:val="clear" w:color="auto" w:fill="C0C0C0"/>
-        <w:adjustRightInd w:val="0"/>
-        <w:spacing w:line="360" w:lineRule="atLeast"/>
-        <w:ind w:leftChars="0"/>
-        <w:jc w:val="left"/>
-        <w:textAlignment w:val="baseline"/>
-        <w:rPr>
-          <w:rFonts w:hint="eastAsia"/>
-          <w:lang w:val="en-US" w:eastAsia="zh-CN"/>
-        </w:rPr>
-      </w:pPr>
-      <w:r>
-        <w:rPr>
-          <w:rFonts w:hint="eastAsia"/>
-          <w:lang w:val="en-US" w:eastAsia="zh-CN"/>
-        </w:rPr>
-        <w:t>Items poster</w:t>
-      </w:r>
-    </w:p>
-    <w:p>
-      <w:pPr>
-        <w:widowControl w:val="0"/>
-        <w:numPr>
-          <w:ilvl w:val="0"/>
-          <w:numId w:val="0"/>
-        </w:numPr>
-        <w:pBdr>
-          <w:top w:val="single" w:color="auto" w:sz="4" w:space="1"/>
-          <w:left w:val="single" w:color="auto" w:sz="4" w:space="4"/>
-          <w:bottom w:val="single" w:color="auto" w:sz="4" w:space="1"/>
-          <w:right w:val="single" w:color="auto" w:sz="4" w:space="4"/>
-          <w:between w:val="none" w:color="auto" w:sz="0" w:space="0"/>
-        </w:pBdr>
-        <w:shd w:val="clear" w:color="auto" w:fill="C0C0C0"/>
-        <w:adjustRightInd w:val="0"/>
-        <w:spacing w:line="360" w:lineRule="atLeast"/>
-        <w:ind w:leftChars="0"/>
-        <w:jc w:val="left"/>
-        <w:textAlignment w:val="baseline"/>
-        <w:rPr>
-          <w:rFonts w:hint="eastAsia"/>
-          <w:lang w:val="en-US" w:eastAsia="zh-CN"/>
-        </w:rPr>
-      </w:pPr>
-      <w:r>
-        <w:rPr>
-          <w:rFonts w:hint="eastAsia"/>
-          <w:lang w:val="en-US" w:eastAsia="zh-CN"/>
-        </w:rPr>
-        <w:t>商品</w:t>
-      </w:r>
-    </w:p>
-    <w:p>
-      <w:pPr>
-        <w:widowControl w:val="0"/>
-        <w:numPr>
-          <w:ilvl w:val="0"/>
-          <w:numId w:val="0"/>
-        </w:numPr>
-        <w:pBdr>
-          <w:top w:val="single" w:color="auto" w:sz="4" w:space="1"/>
-          <w:left w:val="single" w:color="auto" w:sz="4" w:space="4"/>
-          <w:bottom w:val="single" w:color="auto" w:sz="4" w:space="1"/>
-          <w:right w:val="single" w:color="auto" w:sz="4" w:space="4"/>
-          <w:between w:val="none" w:color="auto" w:sz="0" w:space="0"/>
-        </w:pBdr>
-        <w:shd w:val="clear" w:color="auto" w:fill="C0C0C0"/>
-        <w:adjustRightInd w:val="0"/>
-        <w:spacing w:line="360" w:lineRule="atLeast"/>
-        <w:ind w:leftChars="0"/>
-        <w:jc w:val="left"/>
-        <w:textAlignment w:val="baseline"/>
-        <w:rPr>
-          <w:rFonts w:hint="eastAsia"/>
-          <w:lang w:val="en-US" w:eastAsia="zh-CN"/>
-        </w:rPr>
-      </w:pPr>
-    </w:p>
-    <w:p>
-      <w:pPr>
-        <w:widowControl w:val="0"/>
-        <w:numPr>
-          <w:ilvl w:val="0"/>
-          <w:numId w:val="0"/>
-        </w:numPr>
-        <w:pBdr>
-          <w:top w:val="single" w:color="auto" w:sz="4" w:space="1"/>
-          <w:left w:val="single" w:color="auto" w:sz="4" w:space="4"/>
-          <w:bottom w:val="single" w:color="auto" w:sz="4" w:space="1"/>
-          <w:right w:val="single" w:color="auto" w:sz="4" w:space="4"/>
-          <w:between w:val="none" w:color="auto" w:sz="0" w:space="0"/>
-        </w:pBdr>
-        <w:shd w:val="clear" w:color="auto" w:fill="C0C0C0"/>
-        <w:adjustRightInd w:val="0"/>
-        <w:spacing w:line="360" w:lineRule="atLeast"/>
-        <w:ind w:leftChars="0"/>
-        <w:jc w:val="left"/>
-        <w:textAlignment w:val="baseline"/>
-        <w:rPr>
-          <w:rFonts w:hint="eastAsia"/>
-          <w:lang w:val="en-US" w:eastAsia="zh-CN"/>
-        </w:rPr>
-      </w:pPr>
-      <w:r>
-        <w:rPr>
-          <w:rFonts w:hint="eastAsia"/>
-          <w:lang w:val="en-US" w:eastAsia="zh-CN"/>
-        </w:rPr>
-        <w:t>添加所属商城</w:t>
+        <w:pStyle w:val="2"/>
+        <w:rPr>
+          <w:rFonts w:hint="eastAsia"/>
+          <w:lang w:val="en-US" w:eastAsia="zh-CN"/>
+        </w:rPr>
+      </w:pPr>
+      <w:r>
+        <w:rPr>
+          <w:rFonts w:hint="eastAsia"/>
+          <w:lang w:val="en-US" w:eastAsia="zh-CN"/>
+        </w:rPr>
+        <w:t>Title截断</w:t>
+      </w:r>
+    </w:p>
+    <w:p>
+      <w:pPr>
+        <w:rPr>
+          <w:rFonts w:hint="eastAsia"/>
+          <w:lang w:val="en-US" w:eastAsia="zh-CN"/>
+        </w:rPr>
+      </w:pPr>
+      <w:r>
+        <w:rPr>
+          <w:rFonts w:hint="eastAsia"/>
+          <w:lang w:val="en-US" w:eastAsia="zh-CN"/>
+        </w:rPr>
+        <w:t>订单管理：可能存在多个推广商品，佣金？</w:t>
       </w:r>
       <w:bookmarkStart w:id="0" w:name="_GoBack"/>
       <w:bookmarkEnd w:id="0"/>
+    </w:p>
+    <w:p>
+      <w:pPr>
+        <w:pStyle w:val="2"/>
+        <w:rPr>
+          <w:rFonts w:hint="eastAsia"/>
+          <w:lang w:val="en-US" w:eastAsia="zh-CN"/>
+        </w:rPr>
+      </w:pPr>
+      <w:r>
+        <w:rPr>
+          <w:rFonts w:hint="eastAsia"/>
+          <w:lang w:val="en-US" w:eastAsia="zh-CN"/>
+        </w:rPr>
+        <w:t>Items poster</w:t>
+      </w:r>
+    </w:p>
+    <w:p>
+      <w:pPr>
+        <w:widowControl w:val="0"/>
+        <w:numPr>
+          <w:ilvl w:val="0"/>
+          <w:numId w:val="0"/>
+        </w:numPr>
+        <w:pBdr>
+          <w:top w:val="single" w:color="auto" w:sz="4" w:space="1"/>
+          <w:left w:val="single" w:color="auto" w:sz="4" w:space="4"/>
+          <w:bottom w:val="single" w:color="auto" w:sz="4" w:space="1"/>
+          <w:right w:val="single" w:color="auto" w:sz="4" w:space="4"/>
+          <w:between w:val="none" w:color="auto" w:sz="0" w:space="0"/>
+        </w:pBdr>
+        <w:shd w:val="clear" w:color="auto" w:fill="C0C0C0"/>
+        <w:adjustRightInd w:val="0"/>
+        <w:spacing w:line="360" w:lineRule="atLeast"/>
+        <w:ind w:leftChars="0"/>
+        <w:jc w:val="left"/>
+        <w:textAlignment w:val="baseline"/>
+        <w:rPr>
+          <w:rFonts w:hint="eastAsia"/>
+          <w:lang w:val="en-US" w:eastAsia="zh-CN"/>
+        </w:rPr>
+      </w:pPr>
+      <w:r>
+        <w:rPr>
+          <w:rFonts w:hint="eastAsia"/>
+          <w:lang w:val="en-US" w:eastAsia="zh-CN"/>
+        </w:rPr>
+        <w:t>商品</w:t>
+      </w:r>
+    </w:p>
+    <w:p>
+      <w:pPr>
+        <w:widowControl w:val="0"/>
+        <w:numPr>
+          <w:ilvl w:val="0"/>
+          <w:numId w:val="0"/>
+        </w:numPr>
+        <w:pBdr>
+          <w:top w:val="single" w:color="auto" w:sz="4" w:space="1"/>
+          <w:left w:val="single" w:color="auto" w:sz="4" w:space="4"/>
+          <w:bottom w:val="single" w:color="auto" w:sz="4" w:space="1"/>
+          <w:right w:val="single" w:color="auto" w:sz="4" w:space="4"/>
+          <w:between w:val="none" w:color="auto" w:sz="0" w:space="0"/>
+        </w:pBdr>
+        <w:shd w:val="clear" w:color="auto" w:fill="C0C0C0"/>
+        <w:adjustRightInd w:val="0"/>
+        <w:spacing w:line="360" w:lineRule="atLeast"/>
+        <w:ind w:leftChars="0"/>
+        <w:jc w:val="left"/>
+        <w:textAlignment w:val="baseline"/>
+        <w:rPr>
+          <w:rFonts w:hint="eastAsia"/>
+          <w:lang w:val="en-US" w:eastAsia="zh-CN"/>
+        </w:rPr>
+      </w:pPr>
+    </w:p>
+    <w:p>
+      <w:pPr>
+        <w:pStyle w:val="2"/>
+        <w:rPr>
+          <w:rFonts w:hint="eastAsia"/>
+          <w:lang w:val="en-US" w:eastAsia="zh-CN"/>
+        </w:rPr>
+      </w:pPr>
+      <w:r>
+        <w:rPr>
+          <w:rFonts w:hint="eastAsia"/>
+          <w:lang w:val="en-US" w:eastAsia="zh-CN"/>
+        </w:rPr>
+        <w:t>添加所属商城</w:t>
+      </w:r>
+    </w:p>
+    <w:p>
+      <w:pPr>
+        <w:widowControl w:val="0"/>
+        <w:numPr>
+          <w:ilvl w:val="0"/>
+          <w:numId w:val="0"/>
+        </w:numPr>
+        <w:pBdr>
+          <w:top w:val="single" w:color="auto" w:sz="4" w:space="1"/>
+          <w:left w:val="single" w:color="auto" w:sz="4" w:space="4"/>
+          <w:bottom w:val="single" w:color="auto" w:sz="4" w:space="1"/>
+          <w:right w:val="single" w:color="auto" w:sz="4" w:space="4"/>
+          <w:between w:val="none" w:color="auto" w:sz="0" w:space="0"/>
+        </w:pBdr>
+        <w:shd w:val="clear" w:color="auto" w:fill="C0C0C0"/>
+        <w:adjustRightInd w:val="0"/>
+        <w:spacing w:line="360" w:lineRule="atLeast"/>
+        <w:ind w:leftChars="0"/>
+        <w:jc w:val="left"/>
+        <w:textAlignment w:val="baseline"/>
+        <w:rPr>
+          <w:rFonts w:hint="eastAsia"/>
+          <w:lang w:val="en-US" w:eastAsia="zh-CN"/>
+        </w:rPr>
+      </w:pPr>
+    </w:p>
+    <w:p>
+      <w:pPr>
+        <w:widowControl w:val="0"/>
+        <w:numPr>
+          <w:ilvl w:val="0"/>
+          <w:numId w:val="0"/>
+        </w:numPr>
+        <w:pBdr>
+          <w:top w:val="single" w:color="auto" w:sz="4" w:space="1"/>
+          <w:left w:val="single" w:color="auto" w:sz="4" w:space="4"/>
+          <w:bottom w:val="single" w:color="auto" w:sz="4" w:space="1"/>
+          <w:right w:val="single" w:color="auto" w:sz="4" w:space="4"/>
+          <w:between w:val="none" w:color="auto" w:sz="0" w:space="0"/>
+        </w:pBdr>
+        <w:shd w:val="clear" w:color="auto" w:fill="C0C0C0"/>
+        <w:adjustRightInd w:val="0"/>
+        <w:spacing w:line="360" w:lineRule="atLeast"/>
+        <w:ind w:leftChars="0"/>
+        <w:jc w:val="left"/>
+        <w:textAlignment w:val="baseline"/>
+        <w:rPr>
+          <w:rFonts w:hint="eastAsia"/>
+          <w:lang w:val="en-US" w:eastAsia="zh-CN"/>
+        </w:rPr>
+      </w:pPr>
+    </w:p>
+    <w:p>
+      <w:pPr>
+        <w:pStyle w:val="2"/>
+        <w:rPr>
+          <w:rFonts w:hint="eastAsia"/>
+          <w:lang w:val="en-US" w:eastAsia="zh-CN"/>
+        </w:rPr>
+      </w:pPr>
+      <w:r>
+        <w:rPr>
+          <w:rFonts w:hint="eastAsia"/>
+          <w:lang w:val="en-US" w:eastAsia="zh-CN"/>
+        </w:rPr>
+        <w:t>导出商品放在海报管理，方便导入商品</w:t>
+      </w:r>
+    </w:p>
+    <w:p>
+      <w:pPr>
+        <w:widowControl w:val="0"/>
+        <w:numPr>
+          <w:ilvl w:val="0"/>
+          <w:numId w:val="0"/>
+        </w:numPr>
+        <w:pBdr>
+          <w:top w:val="single" w:color="auto" w:sz="4" w:space="1"/>
+          <w:left w:val="single" w:color="auto" w:sz="4" w:space="4"/>
+          <w:bottom w:val="single" w:color="auto" w:sz="4" w:space="1"/>
+          <w:right w:val="single" w:color="auto" w:sz="4" w:space="4"/>
+          <w:between w:val="none" w:color="auto" w:sz="0" w:space="0"/>
+        </w:pBdr>
+        <w:shd w:val="clear" w:color="auto" w:fill="C0C0C0"/>
+        <w:adjustRightInd w:val="0"/>
+        <w:spacing w:line="360" w:lineRule="atLeast"/>
+        <w:ind w:leftChars="0"/>
+        <w:jc w:val="left"/>
+        <w:textAlignment w:val="baseline"/>
+        <w:rPr>
+          <w:rFonts w:hint="eastAsia"/>
+          <w:lang w:val="en-US" w:eastAsia="zh-CN"/>
+        </w:rPr>
+      </w:pPr>
     </w:p>
     <w:p>
       <w:pPr>
